--- a/test_execution_results.docx
+++ b/test_execution_results.docx
@@ -15,7 +15,7 @@
         <w:pStyle w:val="Heading1"/>
       </w:pPr>
       <w:r>
-        <w:t>Home Page Load</w:t>
+        <w:t>Valid Login Flow</w:t>
       </w:r>
     </w:p>
     <w:p>
@@ -25,26 +25,7 @@
     </w:p>
     <w:p>
       <w:r>
-        <w:t>Details: Element found by css selector='body'. Verified presence only.</w:t>
-      </w:r>
-    </w:p>
-    <w:p/>
-    <w:p>
-      <w:pPr>
-        <w:pStyle w:val="Heading1"/>
-      </w:pPr>
-      <w:r>
-        <w:t>Logo Visibility</w:t>
-      </w:r>
-    </w:p>
-    <w:p>
-      <w:r>
-        <w:t>Status: FAILED</w:t>
-      </w:r>
-    </w:p>
-    <w:p>
-      <w:r>
-        <w:t>Details: Timeout waiting for element using css selector='#site-logo'.</w:t>
+        <w:t>Details: Submitted login form.</w:t>
       </w:r>
     </w:p>
     <w:p/>
